--- a/++Templated Entries/LAURA ONLY ACCESS COMPLETED/VISUAL ARTS/Rothko, Mark (Hodge) EA/Rothko, Mark (Hodge) EA.docx
+++ b/++Templated Entries/LAURA ONLY ACCESS COMPLETED/VISUAL ARTS/Rothko, Mark (Hodge) EA/Rothko, Mark (Hodge) EA.docx
@@ -347,9 +347,6 @@
       <w:tr>
         <w:sdt>
           <w:sdtPr>
-            <w:rPr>
-              <w:b/>
-            </w:rPr>
             <w:alias w:val="Article headword"/>
             <w:tag w:val="articleHeadword"/>
             <w:id w:val="-361440020"/>
@@ -375,9 +372,6 @@
                   </w:rPr>
                 </w:pPr>
                 <w:r>
-                  <w:rPr>
-                    <w:b/>
-                  </w:rPr>
                   <w:t xml:space="preserve"> Rothko, Mark (1903-1970)</w:t>
                 </w:r>
               </w:p>
@@ -620,10 +614,7 @@
                   <w:t xml:space="preserve"> </w:t>
                 </w:r>
                 <w:r>
-                  <w:t>‘</w:t>
-                </w:r>
-                <w:r>
-                  <w:t>The</w:t>
+                  <w:t>‘The</w:t>
                 </w:r>
                 <w:r>
                   <w:rPr>
@@ -650,19 +641,304 @@
                   <w:t xml:space="preserve"> </w:t>
                 </w:r>
                 <w:r>
-                  <w:t>School.</w:t>
-                </w:r>
-                <w:r>
-                  <w:t>’</w:t>
-                </w:r>
-                <w:r>
-                  <w:rPr>
-                    <w:rFonts w:eastAsia="Times New Roman" w:cs="Times New Roman"/>
-                  </w:rPr>
-                  <w:t xml:space="preserve"> </w:t>
-                </w:r>
-                <w:r>
-                  <w:t>Rothko</w:t>
+                  <w:t>School.’</w:t>
+                </w:r>
+                <w:r>
+                  <w:rPr>
+                    <w:rFonts w:eastAsia="Times New Roman" w:cs="Times New Roman"/>
+                  </w:rPr>
+                  <w:t xml:space="preserve">  </w:t>
+                </w:r>
+                <w:r>
+                  <w:t>His</w:t>
+                </w:r>
+                <w:r>
+                  <w:rPr>
+                    <w:rFonts w:eastAsia="Times New Roman" w:cs="Times New Roman"/>
+                  </w:rPr>
+                  <w:t xml:space="preserve"> </w:t>
+                </w:r>
+                <w:r>
+                  <w:t>work</w:t>
+                </w:r>
+                <w:r>
+                  <w:rPr>
+                    <w:rFonts w:eastAsia="Times New Roman" w:cs="Times New Roman"/>
+                  </w:rPr>
+                  <w:t xml:space="preserve"> </w:t>
+                </w:r>
+                <w:r>
+                  <w:t>became</w:t>
+                </w:r>
+                <w:r>
+                  <w:rPr>
+                    <w:rFonts w:eastAsia="Times New Roman" w:cs="Times New Roman"/>
+                  </w:rPr>
+                  <w:t xml:space="preserve"> </w:t>
+                </w:r>
+                <w:r>
+                  <w:t>increasingly</w:t>
+                </w:r>
+                <w:r>
+                  <w:rPr>
+                    <w:rFonts w:eastAsia="Times New Roman" w:cs="Times New Roman"/>
+                  </w:rPr>
+                  <w:t xml:space="preserve"> </w:t>
+                </w:r>
+                <w:r>
+                  <w:t>famous</w:t>
+                </w:r>
+                <w:r>
+                  <w:rPr>
+                    <w:rFonts w:eastAsia="Times New Roman" w:cs="Times New Roman"/>
+                  </w:rPr>
+                  <w:t xml:space="preserve"> </w:t>
+                </w:r>
+                <w:r>
+                  <w:t>in</w:t>
+                </w:r>
+                <w:r>
+                  <w:rPr>
+                    <w:rFonts w:eastAsia="Times New Roman" w:cs="Times New Roman"/>
+                  </w:rPr>
+                  <w:t xml:space="preserve"> </w:t>
+                </w:r>
+                <w:r>
+                  <w:t>the</w:t>
+                </w:r>
+                <w:r>
+                  <w:rPr>
+                    <w:rFonts w:eastAsia="Times New Roman" w:cs="Times New Roman"/>
+                  </w:rPr>
+                  <w:t xml:space="preserve"> </w:t>
+                </w:r>
+                <w:r>
+                  <w:t>US</w:t>
+                </w:r>
+                <w:r>
+                  <w:rPr>
+                    <w:rFonts w:eastAsia="Times New Roman" w:cs="Times New Roman"/>
+                  </w:rPr>
+                  <w:t xml:space="preserve"> </w:t>
+                </w:r>
+                <w:r>
+                  <w:t>and</w:t>
+                </w:r>
+                <w:r>
+                  <w:rPr>
+                    <w:rFonts w:eastAsia="Times New Roman" w:cs="Times New Roman"/>
+                  </w:rPr>
+                  <w:t xml:space="preserve"> </w:t>
+                </w:r>
+                <w:r>
+                  <w:t>Europe</w:t>
+                </w:r>
+                <w:r>
+                  <w:rPr>
+                    <w:rFonts w:eastAsia="Times New Roman" w:cs="Times New Roman"/>
+                  </w:rPr>
+                  <w:t xml:space="preserve"> </w:t>
+                </w:r>
+                <w:r>
+                  <w:t>during</w:t>
+                </w:r>
+                <w:r>
+                  <w:rPr>
+                    <w:rFonts w:eastAsia="Times New Roman" w:cs="Times New Roman"/>
+                  </w:rPr>
+                  <w:t xml:space="preserve"> </w:t>
+                </w:r>
+                <w:r>
+                  <w:t>the</w:t>
+                </w:r>
+                <w:r>
+                  <w:rPr>
+                    <w:rFonts w:eastAsia="Times New Roman" w:cs="Times New Roman"/>
+                  </w:rPr>
+                  <w:t xml:space="preserve"> </w:t>
+                </w:r>
+                <w:r>
+                  <w:t>1950s,</w:t>
+                </w:r>
+                <w:r>
+                  <w:rPr>
+                    <w:rFonts w:eastAsia="Times New Roman" w:cs="Times New Roman"/>
+                  </w:rPr>
+                  <w:t xml:space="preserve"> </w:t>
+                </w:r>
+                <w:r>
+                  <w:t>and</w:t>
+                </w:r>
+                <w:r>
+                  <w:rPr>
+                    <w:rFonts w:eastAsia="Times New Roman" w:cs="Times New Roman"/>
+                  </w:rPr>
+                  <w:t xml:space="preserve"> </w:t>
+                </w:r>
+                <w:r>
+                  <w:t>his</w:t>
+                </w:r>
+                <w:r>
+                  <w:rPr>
+                    <w:rFonts w:eastAsia="Times New Roman" w:cs="Times New Roman"/>
+                  </w:rPr>
+                  <w:t xml:space="preserve"> </w:t>
+                </w:r>
+                <w:r>
+                  <w:t>status</w:t>
+                </w:r>
+                <w:r>
+                  <w:rPr>
+                    <w:rFonts w:eastAsia="Times New Roman" w:cs="Times New Roman"/>
+                  </w:rPr>
+                  <w:t xml:space="preserve"> </w:t>
+                </w:r>
+                <w:r>
+                  <w:t>was</w:t>
+                </w:r>
+                <w:r>
+                  <w:rPr>
+                    <w:rFonts w:eastAsia="Times New Roman" w:cs="Times New Roman"/>
+                  </w:rPr>
+                  <w:t xml:space="preserve"> </w:t>
+                </w:r>
+                <w:r>
+                  <w:t>solidified</w:t>
+                </w:r>
+                <w:r>
+                  <w:rPr>
+                    <w:rFonts w:eastAsia="Times New Roman" w:cs="Times New Roman"/>
+                  </w:rPr>
+                  <w:t xml:space="preserve"> </w:t>
+                </w:r>
+                <w:r>
+                  <w:t>by</w:t>
+                </w:r>
+                <w:r>
+                  <w:rPr>
+                    <w:rFonts w:eastAsia="Times New Roman" w:cs="Times New Roman"/>
+                  </w:rPr>
+                  <w:t xml:space="preserve"> </w:t>
+                </w:r>
+                <w:r>
+                  <w:t>a</w:t>
+                </w:r>
+                <w:r>
+                  <w:rPr>
+                    <w:rFonts w:eastAsia="Times New Roman" w:cs="Times New Roman"/>
+                  </w:rPr>
+                  <w:t xml:space="preserve"> </w:t>
+                </w:r>
+                <w:r>
+                  <w:t>large</w:t>
+                </w:r>
+                <w:r>
+                  <w:rPr>
+                    <w:rFonts w:eastAsia="Times New Roman" w:cs="Times New Roman"/>
+                  </w:rPr>
+                  <w:t xml:space="preserve"> </w:t>
+                </w:r>
+                <w:r>
+                  <w:t>retrospective</w:t>
+                </w:r>
+                <w:r>
+                  <w:rPr>
+                    <w:rFonts w:eastAsia="Times New Roman" w:cs="Times New Roman"/>
+                  </w:rPr>
+                  <w:t xml:space="preserve"> </w:t>
+                </w:r>
+                <w:r>
+                  <w:t>at</w:t>
+                </w:r>
+                <w:r>
+                  <w:rPr>
+                    <w:rFonts w:eastAsia="Times New Roman" w:cs="Times New Roman"/>
+                  </w:rPr>
+                  <w:t xml:space="preserve"> </w:t>
+                </w:r>
+                <w:r>
+                  <w:t>the</w:t>
+                </w:r>
+                <w:r>
+                  <w:rPr>
+                    <w:rFonts w:eastAsia="Times New Roman" w:cs="Times New Roman"/>
+                  </w:rPr>
+                  <w:t xml:space="preserve"> </w:t>
+                </w:r>
+                <w:r>
+                  <w:t>Museum</w:t>
+                </w:r>
+                <w:r>
+                  <w:rPr>
+                    <w:rFonts w:eastAsia="Times New Roman" w:cs="Times New Roman"/>
+                  </w:rPr>
+                  <w:t xml:space="preserve"> </w:t>
+                </w:r>
+                <w:r>
+                  <w:t>of</w:t>
+                </w:r>
+                <w:r>
+                  <w:rPr>
+                    <w:rFonts w:eastAsia="Times New Roman" w:cs="Times New Roman"/>
+                  </w:rPr>
+                  <w:t xml:space="preserve"> </w:t>
+                </w:r>
+                <w:r>
+                  <w:t>Modern</w:t>
+                </w:r>
+                <w:r>
+                  <w:rPr>
+                    <w:rFonts w:eastAsia="Times New Roman" w:cs="Times New Roman"/>
+                  </w:rPr>
+                  <w:t xml:space="preserve"> </w:t>
+                </w:r>
+                <w:r>
+                  <w:t>Art</w:t>
+                </w:r>
+                <w:r>
+                  <w:rPr>
+                    <w:rFonts w:eastAsia="Times New Roman" w:cs="Times New Roman"/>
+                  </w:rPr>
+                  <w:t xml:space="preserve"> </w:t>
+                </w:r>
+                <w:r>
+                  <w:t>in</w:t>
+                </w:r>
+                <w:r>
+                  <w:rPr>
+                    <w:rFonts w:eastAsia="Times New Roman" w:cs="Times New Roman"/>
+                  </w:rPr>
+                  <w:t xml:space="preserve"> </w:t>
+                </w:r>
+                <w:r>
+                  <w:t>New</w:t>
+                </w:r>
+                <w:r>
+                  <w:rPr>
+                    <w:rFonts w:eastAsia="Times New Roman" w:cs="Times New Roman"/>
+                  </w:rPr>
+                  <w:t xml:space="preserve"> </w:t>
+                </w:r>
+                <w:r>
+                  <w:t>York</w:t>
+                </w:r>
+                <w:r>
+                  <w:rPr>
+                    <w:rFonts w:eastAsia="Times New Roman" w:cs="Times New Roman"/>
+                  </w:rPr>
+                  <w:t xml:space="preserve"> </w:t>
+                </w:r>
+                <w:r>
+                  <w:t>in</w:t>
+                </w:r>
+                <w:r>
+                  <w:rPr>
+                    <w:rFonts w:eastAsia="Times New Roman" w:cs="Times New Roman"/>
+                  </w:rPr>
+                  <w:t xml:space="preserve"> </w:t>
+                </w:r>
+                <w:r>
+                  <w:t>1962. Rothko</w:t>
                 </w:r>
                 <w:r>
                   <w:rPr>
@@ -725,22 +1001,16 @@
                   <w:t xml:space="preserve"> </w:t>
                 </w:r>
                 <w:r>
-                  <w:t>painter</w:t>
-                </w:r>
-                <w:r>
-                  <w:t xml:space="preserve">. </w:t>
-                </w:r>
-                <w:r>
-                  <w:t>From</w:t>
-                </w:r>
-                <w:r>
-                  <w:rPr>
-                    <w:rFonts w:eastAsia="Times New Roman" w:cs="Times New Roman"/>
-                  </w:rPr>
-                  <w:t xml:space="preserve"> </w:t>
-                </w:r>
-                <w:r>
-                  <w:t>1938</w:t>
+                  <w:t>painter. From</w:t>
+                </w:r>
+                <w:r>
+                  <w:rPr>
+                    <w:rFonts w:eastAsia="Times New Roman" w:cs="Times New Roman"/>
+                  </w:rPr>
+                  <w:t xml:space="preserve"> </w:t>
+                </w:r>
+                <w:r>
+                  <w:t>1938,</w:t>
                 </w:r>
                 <w:r>
                   <w:rPr>
@@ -947,13 +1217,7 @@
                   <w:t xml:space="preserve"> </w:t>
                 </w:r>
                 <w:r>
-                  <w:t>imagery</w:t>
-                </w:r>
-                <w:r>
-                  <w:t xml:space="preserve">. </w:t>
-                </w:r>
-                <w:r>
-                  <w:t>After</w:t>
+                  <w:t>imagery. After</w:t>
                 </w:r>
                 <w:r>
                   <w:rPr>
@@ -1106,10 +1370,768 @@
                   <w:t xml:space="preserve"> </w:t>
                 </w:r>
                 <w:r>
-                  <w:t>today</w:t>
-                </w:r>
-                <w:r>
-                  <w:t xml:space="preserve">. </w:t>
+                  <w:t>today. These</w:t>
+                </w:r>
+                <w:r>
+                  <w:rPr>
+                    <w:rFonts w:eastAsia="Times New Roman" w:cs="Times New Roman"/>
+                  </w:rPr>
+                  <w:t xml:space="preserve"> </w:t>
+                </w:r>
+                <w:r>
+                  <w:t>works</w:t>
+                </w:r>
+                <w:r>
+                  <w:rPr>
+                    <w:rFonts w:eastAsia="Times New Roman" w:cs="Times New Roman"/>
+                  </w:rPr>
+                  <w:t xml:space="preserve"> </w:t>
+                </w:r>
+                <w:r>
+                  <w:t>involve</w:t>
+                </w:r>
+                <w:r>
+                  <w:rPr>
+                    <w:rFonts w:eastAsia="Times New Roman" w:cs="Times New Roman"/>
+                  </w:rPr>
+                  <w:t xml:space="preserve"> </w:t>
+                </w:r>
+                <w:r>
+                  <w:t>soft,</w:t>
+                </w:r>
+                <w:r>
+                  <w:rPr>
+                    <w:rFonts w:eastAsia="Times New Roman" w:cs="Times New Roman"/>
+                  </w:rPr>
+                  <w:t xml:space="preserve"> </w:t>
+                </w:r>
+                <w:r>
+                  <w:t>cloud-like</w:t>
+                </w:r>
+                <w:r>
+                  <w:rPr>
+                    <w:rFonts w:eastAsia="Times New Roman" w:cs="Times New Roman"/>
+                  </w:rPr>
+                  <w:t xml:space="preserve"> </w:t>
+                </w:r>
+                <w:r>
+                  <w:t>rectangles</w:t>
+                </w:r>
+                <w:r>
+                  <w:rPr>
+                    <w:rFonts w:eastAsia="Times New Roman" w:cs="Times New Roman"/>
+                  </w:rPr>
+                  <w:t xml:space="preserve"> </w:t>
+                </w:r>
+                <w:r>
+                  <w:t>of</w:t>
+                </w:r>
+                <w:r>
+                  <w:rPr>
+                    <w:rFonts w:eastAsia="Times New Roman" w:cs="Times New Roman"/>
+                  </w:rPr>
+                  <w:t xml:space="preserve"> </w:t>
+                </w:r>
+                <w:r>
+                  <w:t>colour,</w:t>
+                </w:r>
+                <w:r>
+                  <w:rPr>
+                    <w:rFonts w:eastAsia="Times New Roman" w:cs="Times New Roman"/>
+                  </w:rPr>
+                  <w:t xml:space="preserve"> </w:t>
+                </w:r>
+                <w:r>
+                  <w:t>painted</w:t>
+                </w:r>
+                <w:r>
+                  <w:rPr>
+                    <w:rFonts w:eastAsia="Times New Roman" w:cs="Times New Roman"/>
+                  </w:rPr>
+                  <w:t xml:space="preserve"> </w:t>
+                </w:r>
+                <w:r>
+                  <w:t>in</w:t>
+                </w:r>
+                <w:r>
+                  <w:rPr>
+                    <w:rFonts w:eastAsia="Times New Roman" w:cs="Times New Roman"/>
+                  </w:rPr>
+                  <w:t xml:space="preserve"> </w:t>
+                </w:r>
+                <w:r>
+                  <w:t>multiple</w:t>
+                </w:r>
+                <w:r>
+                  <w:rPr>
+                    <w:rFonts w:eastAsia="Times New Roman" w:cs="Times New Roman"/>
+                  </w:rPr>
+                  <w:t xml:space="preserve"> </w:t>
+                </w:r>
+                <w:r>
+                  <w:t>layers,</w:t>
+                </w:r>
+                <w:r>
+                  <w:rPr>
+                    <w:rFonts w:eastAsia="Times New Roman" w:cs="Times New Roman"/>
+                  </w:rPr>
+                  <w:t xml:space="preserve"> </w:t>
+                </w:r>
+                <w:r>
+                  <w:t>which</w:t>
+                </w:r>
+                <w:r>
+                  <w:rPr>
+                    <w:rFonts w:eastAsia="Times New Roman" w:cs="Times New Roman"/>
+                  </w:rPr>
+                  <w:t xml:space="preserve"> </w:t>
+                </w:r>
+                <w:r>
+                  <w:t>produce</w:t>
+                </w:r>
+                <w:r>
+                  <w:rPr>
+                    <w:rFonts w:eastAsia="Times New Roman" w:cs="Times New Roman"/>
+                  </w:rPr>
+                  <w:t xml:space="preserve"> </w:t>
+                </w:r>
+                <w:r>
+                  <w:t>the</w:t>
+                </w:r>
+                <w:r>
+                  <w:rPr>
+                    <w:rFonts w:eastAsia="Times New Roman" w:cs="Times New Roman"/>
+                  </w:rPr>
+                  <w:t xml:space="preserve"> </w:t>
+                </w:r>
+                <w:r>
+                  <w:t>appearance</w:t>
+                </w:r>
+                <w:r>
+                  <w:rPr>
+                    <w:rFonts w:eastAsia="Times New Roman" w:cs="Times New Roman"/>
+                  </w:rPr>
+                  <w:t xml:space="preserve"> </w:t>
+                </w:r>
+                <w:r>
+                  <w:t>of</w:t>
+                </w:r>
+                <w:r>
+                  <w:rPr>
+                    <w:rFonts w:eastAsia="Times New Roman" w:cs="Times New Roman"/>
+                  </w:rPr>
+                  <w:t xml:space="preserve"> </w:t>
+                </w:r>
+                <w:r>
+                  <w:t>glowing,</w:t>
+                </w:r>
+                <w:r>
+                  <w:rPr>
+                    <w:rFonts w:eastAsia="Times New Roman" w:cs="Times New Roman"/>
+                  </w:rPr>
+                  <w:t xml:space="preserve"> </w:t>
+                </w:r>
+                <w:r>
+                  <w:t>shimmering</w:t>
+                </w:r>
+                <w:r>
+                  <w:rPr>
+                    <w:rFonts w:eastAsia="Times New Roman" w:cs="Times New Roman"/>
+                  </w:rPr>
+                  <w:t xml:space="preserve"> </w:t>
+                </w:r>
+                <w:r>
+                  <w:t>light. Rothko</w:t>
+                </w:r>
+                <w:r>
+                  <w:rPr>
+                    <w:rFonts w:eastAsia="Times New Roman" w:cs="Times New Roman"/>
+                  </w:rPr>
+                  <w:t xml:space="preserve"> </w:t>
+                </w:r>
+                <w:r>
+                  <w:t>had</w:t>
+                </w:r>
+                <w:r>
+                  <w:rPr>
+                    <w:rFonts w:eastAsia="Times New Roman" w:cs="Times New Roman"/>
+                  </w:rPr>
+                  <w:t xml:space="preserve"> </w:t>
+                </w:r>
+                <w:r>
+                  <w:t>an</w:t>
+                </w:r>
+                <w:r>
+                  <w:rPr>
+                    <w:rFonts w:eastAsia="Times New Roman" w:cs="Times New Roman"/>
+                  </w:rPr>
+                  <w:t xml:space="preserve"> </w:t>
+                </w:r>
+                <w:r>
+                  <w:t>uneasy</w:t>
+                </w:r>
+                <w:r>
+                  <w:rPr>
+                    <w:rFonts w:eastAsia="Times New Roman" w:cs="Times New Roman"/>
+                  </w:rPr>
+                  <w:t xml:space="preserve"> </w:t>
+                </w:r>
+                <w:r>
+                  <w:t>relationship</w:t>
+                </w:r>
+                <w:r>
+                  <w:rPr>
+                    <w:rFonts w:eastAsia="Times New Roman" w:cs="Times New Roman"/>
+                  </w:rPr>
+                  <w:t xml:space="preserve"> </w:t>
+                </w:r>
+                <w:r>
+                  <w:t>with</w:t>
+                </w:r>
+                <w:r>
+                  <w:rPr>
+                    <w:rFonts w:eastAsia="Times New Roman" w:cs="Times New Roman"/>
+                  </w:rPr>
+                  <w:t xml:space="preserve"> </w:t>
+                </w:r>
+                <w:r>
+                  <w:t>art</w:t>
+                </w:r>
+                <w:r>
+                  <w:rPr>
+                    <w:rFonts w:eastAsia="Times New Roman" w:cs="Times New Roman"/>
+                  </w:rPr>
+                  <w:t xml:space="preserve"> </w:t>
+                </w:r>
+                <w:r>
+                  <w:t>critics,</w:t>
+                </w:r>
+                <w:r>
+                  <w:rPr>
+                    <w:rFonts w:eastAsia="Times New Roman" w:cs="Times New Roman"/>
+                  </w:rPr>
+                  <w:t xml:space="preserve"> </w:t>
+                </w:r>
+                <w:r>
+                  <w:t>collectors,</w:t>
+                </w:r>
+                <w:r>
+                  <w:rPr>
+                    <w:rFonts w:eastAsia="Times New Roman" w:cs="Times New Roman"/>
+                  </w:rPr>
+                  <w:t xml:space="preserve"> </w:t>
+                </w:r>
+                <w:r>
+                  <w:t>and</w:t>
+                </w:r>
+                <w:r>
+                  <w:rPr>
+                    <w:rFonts w:eastAsia="Times New Roman" w:cs="Times New Roman"/>
+                  </w:rPr>
+                  <w:t xml:space="preserve"> </w:t>
+                </w:r>
+                <w:r>
+                  <w:t>institutions. In</w:t>
+                </w:r>
+                <w:r>
+                  <w:rPr>
+                    <w:rFonts w:eastAsia="Times New Roman" w:cs="Times New Roman"/>
+                  </w:rPr>
+                  <w:t xml:space="preserve"> </w:t>
+                </w:r>
+                <w:r>
+                  <w:t>1950,</w:t>
+                </w:r>
+                <w:r>
+                  <w:rPr>
+                    <w:rFonts w:eastAsia="Times New Roman" w:cs="Times New Roman"/>
+                  </w:rPr>
+                  <w:t xml:space="preserve"> </w:t>
+                </w:r>
+                <w:r>
+                  <w:t>he</w:t>
+                </w:r>
+                <w:r>
+                  <w:rPr>
+                    <w:rFonts w:eastAsia="Times New Roman" w:cs="Times New Roman"/>
+                  </w:rPr>
+                  <w:t xml:space="preserve"> </w:t>
+                </w:r>
+                <w:r>
+                  <w:t>was</w:t>
+                </w:r>
+                <w:r>
+                  <w:rPr>
+                    <w:rFonts w:eastAsia="Times New Roman" w:cs="Times New Roman"/>
+                  </w:rPr>
+                  <w:t xml:space="preserve"> </w:t>
+                </w:r>
+                <w:r>
+                  <w:t>amongst</w:t>
+                </w:r>
+                <w:r>
+                  <w:rPr>
+                    <w:rFonts w:eastAsia="Times New Roman" w:cs="Times New Roman"/>
+                  </w:rPr>
+                  <w:t xml:space="preserve"> </w:t>
+                </w:r>
+                <w:r>
+                  <w:t>a</w:t>
+                </w:r>
+                <w:r>
+                  <w:rPr>
+                    <w:rFonts w:eastAsia="Times New Roman" w:cs="Times New Roman"/>
+                  </w:rPr>
+                  <w:t xml:space="preserve"> </w:t>
+                </w:r>
+                <w:r>
+                  <w:t>group</w:t>
+                </w:r>
+                <w:r>
+                  <w:rPr>
+                    <w:rFonts w:eastAsia="Times New Roman" w:cs="Times New Roman"/>
+                  </w:rPr>
+                  <w:t xml:space="preserve"> </w:t>
+                </w:r>
+                <w:r>
+                  <w:t>known</w:t>
+                </w:r>
+                <w:r>
+                  <w:rPr>
+                    <w:rFonts w:eastAsia="Times New Roman" w:cs="Times New Roman"/>
+                  </w:rPr>
+                  <w:t xml:space="preserve"> </w:t>
+                </w:r>
+                <w:r>
+                  <w:t>as</w:t>
+                </w:r>
+                <w:r>
+                  <w:rPr>
+                    <w:rFonts w:eastAsia="Times New Roman" w:cs="Times New Roman"/>
+                  </w:rPr>
+                  <w:t xml:space="preserve"> </w:t>
+                </w:r>
+                <w:r>
+                  <w:t>‘The</w:t>
+                </w:r>
+                <w:r>
+                  <w:rPr>
+                    <w:rFonts w:eastAsia="Times New Roman" w:cs="Times New Roman"/>
+                  </w:rPr>
+                  <w:t xml:space="preserve"> </w:t>
+                </w:r>
+                <w:proofErr w:type="spellStart"/>
+                <w:r>
+                  <w:t>Irascibles</w:t>
+                </w:r>
+                <w:proofErr w:type="spellEnd"/>
+                <w:r>
+                  <w:t>,’</w:t>
+                </w:r>
+                <w:r>
+                  <w:rPr>
+                    <w:rFonts w:eastAsia="Times New Roman" w:cs="Times New Roman"/>
+                  </w:rPr>
+                  <w:t xml:space="preserve"> </w:t>
+                </w:r>
+                <w:r>
+                  <w:t>who</w:t>
+                </w:r>
+                <w:r>
+                  <w:rPr>
+                    <w:rFonts w:eastAsia="Times New Roman" w:cs="Times New Roman"/>
+                  </w:rPr>
+                  <w:t xml:space="preserve"> </w:t>
+                </w:r>
+                <w:r>
+                  <w:t>protested</w:t>
+                </w:r>
+                <w:r>
+                  <w:rPr>
+                    <w:rFonts w:eastAsia="Times New Roman" w:cs="Times New Roman"/>
+                  </w:rPr>
+                  <w:t xml:space="preserve"> </w:t>
+                </w:r>
+                <w:r>
+                  <w:t>that</w:t>
+                </w:r>
+                <w:r>
+                  <w:rPr>
+                    <w:rFonts w:eastAsia="Times New Roman" w:cs="Times New Roman"/>
+                  </w:rPr>
+                  <w:t xml:space="preserve"> </w:t>
+                </w:r>
+                <w:r>
+                  <w:t>a</w:t>
+                </w:r>
+                <w:r>
+                  <w:rPr>
+                    <w:rFonts w:eastAsia="Times New Roman" w:cs="Times New Roman"/>
+                  </w:rPr>
+                  <w:t xml:space="preserve"> </w:t>
+                </w:r>
+                <w:r>
+                  <w:t>juried</w:t>
+                </w:r>
+                <w:r>
+                  <w:rPr>
+                    <w:rFonts w:eastAsia="Times New Roman" w:cs="Times New Roman"/>
+                  </w:rPr>
+                  <w:t xml:space="preserve"> </w:t>
+                </w:r>
+                <w:r>
+                  <w:t>exhibition</w:t>
+                </w:r>
+                <w:r>
+                  <w:rPr>
+                    <w:rFonts w:eastAsia="Times New Roman" w:cs="Times New Roman"/>
+                  </w:rPr>
+                  <w:t xml:space="preserve"> </w:t>
+                </w:r>
+                <w:r>
+                  <w:t>of</w:t>
+                </w:r>
+                <w:r>
+                  <w:rPr>
+                    <w:rFonts w:eastAsia="Times New Roman" w:cs="Times New Roman"/>
+                  </w:rPr>
+                  <w:t xml:space="preserve"> </w:t>
+                </w:r>
+                <w:r>
+                  <w:t>contemporary</w:t>
+                </w:r>
+                <w:r>
+                  <w:rPr>
+                    <w:rFonts w:eastAsia="Times New Roman" w:cs="Times New Roman"/>
+                  </w:rPr>
+                  <w:t xml:space="preserve"> </w:t>
+                </w:r>
+                <w:r>
+                  <w:t>works</w:t>
+                </w:r>
+                <w:r>
+                  <w:rPr>
+                    <w:rFonts w:eastAsia="Times New Roman" w:cs="Times New Roman"/>
+                  </w:rPr>
+                  <w:t xml:space="preserve"> </w:t>
+                </w:r>
+                <w:r>
+                  <w:t>at</w:t>
+                </w:r>
+                <w:r>
+                  <w:rPr>
+                    <w:rFonts w:eastAsia="Times New Roman" w:cs="Times New Roman"/>
+                  </w:rPr>
+                  <w:t xml:space="preserve"> </w:t>
+                </w:r>
+                <w:r>
+                  <w:t>the</w:t>
+                </w:r>
+                <w:r>
+                  <w:rPr>
+                    <w:rFonts w:eastAsia="Times New Roman" w:cs="Times New Roman"/>
+                  </w:rPr>
+                  <w:t xml:space="preserve"> </w:t>
+                </w:r>
+                <w:r>
+                  <w:t>Metropolitan</w:t>
+                </w:r>
+                <w:r>
+                  <w:rPr>
+                    <w:rFonts w:eastAsia="Times New Roman" w:cs="Times New Roman"/>
+                  </w:rPr>
+                  <w:t xml:space="preserve"> </w:t>
+                </w:r>
+                <w:r>
+                  <w:t>Museum</w:t>
+                </w:r>
+                <w:r>
+                  <w:rPr>
+                    <w:rFonts w:eastAsia="Times New Roman" w:cs="Times New Roman"/>
+                  </w:rPr>
+                  <w:t xml:space="preserve"> </w:t>
+                </w:r>
+                <w:r>
+                  <w:t>of</w:t>
+                </w:r>
+                <w:r>
+                  <w:rPr>
+                    <w:rFonts w:eastAsia="Times New Roman" w:cs="Times New Roman"/>
+                  </w:rPr>
+                  <w:t xml:space="preserve"> </w:t>
+                </w:r>
+                <w:r>
+                  <w:t>Art</w:t>
+                </w:r>
+                <w:r>
+                  <w:rPr>
+                    <w:rFonts w:eastAsia="Times New Roman" w:cs="Times New Roman"/>
+                  </w:rPr>
+                  <w:t xml:space="preserve"> </w:t>
+                </w:r>
+                <w:r>
+                  <w:t>was</w:t>
+                </w:r>
+                <w:r>
+                  <w:rPr>
+                    <w:rFonts w:eastAsia="Times New Roman" w:cs="Times New Roman"/>
+                  </w:rPr>
+                  <w:t xml:space="preserve"> </w:t>
+                </w:r>
+                <w:r>
+                  <w:t>hostile</w:t>
+                </w:r>
+                <w:r>
+                  <w:rPr>
+                    <w:rFonts w:eastAsia="Times New Roman" w:cs="Times New Roman"/>
+                  </w:rPr>
+                  <w:t xml:space="preserve"> </w:t>
+                </w:r>
+                <w:r>
+                  <w:t>to</w:t>
+                </w:r>
+                <w:r>
+                  <w:rPr>
+                    <w:rFonts w:eastAsia="Times New Roman" w:cs="Times New Roman"/>
+                  </w:rPr>
+                  <w:t xml:space="preserve"> </w:t>
+                </w:r>
+                <w:r>
+                  <w:t>‘advanced</w:t>
+                </w:r>
+                <w:r>
+                  <w:rPr>
+                    <w:rFonts w:eastAsia="Times New Roman" w:cs="Times New Roman"/>
+                  </w:rPr>
+                  <w:t xml:space="preserve"> </w:t>
+                </w:r>
+                <w:r>
+                  <w:t>art.’</w:t>
+                </w:r>
+                <w:r>
+                  <w:rPr>
+                    <w:rFonts w:eastAsia="Times New Roman" w:cs="Times New Roman"/>
+                  </w:rPr>
+                  <w:t xml:space="preserve"> </w:t>
+                </w:r>
+                <w:r>
+                  <w:t>In</w:t>
+                </w:r>
+                <w:r>
+                  <w:rPr>
+                    <w:rFonts w:eastAsia="Times New Roman" w:cs="Times New Roman"/>
+                  </w:rPr>
+                  <w:t xml:space="preserve"> </w:t>
+                </w:r>
+                <w:r>
+                  <w:t>1958,</w:t>
+                </w:r>
+                <w:r>
+                  <w:rPr>
+                    <w:rFonts w:eastAsia="Times New Roman" w:cs="Times New Roman"/>
+                  </w:rPr>
+                  <w:t xml:space="preserve"> </w:t>
+                </w:r>
+                <w:r>
+                  <w:t>he</w:t>
+                </w:r>
+                <w:r>
+                  <w:rPr>
+                    <w:rFonts w:eastAsia="Times New Roman" w:cs="Times New Roman"/>
+                  </w:rPr>
+                  <w:t xml:space="preserve"> </w:t>
+                </w:r>
+                <w:r>
+                  <w:t>reneged</w:t>
+                </w:r>
+                <w:r>
+                  <w:rPr>
+                    <w:rFonts w:eastAsia="Times New Roman" w:cs="Times New Roman"/>
+                  </w:rPr>
+                  <w:t xml:space="preserve"> </w:t>
+                </w:r>
+                <w:r>
+                  <w:t>on</w:t>
+                </w:r>
+                <w:r>
+                  <w:rPr>
+                    <w:rFonts w:eastAsia="Times New Roman" w:cs="Times New Roman"/>
+                  </w:rPr>
+                  <w:t xml:space="preserve"> </w:t>
+                </w:r>
+                <w:r>
+                  <w:t>a</w:t>
+                </w:r>
+                <w:r>
+                  <w:rPr>
+                    <w:rFonts w:eastAsia="Times New Roman" w:cs="Times New Roman"/>
+                  </w:rPr>
+                  <w:t xml:space="preserve"> </w:t>
+                </w:r>
+                <w:r>
+                  <w:t>major</w:t>
+                </w:r>
+                <w:r>
+                  <w:rPr>
+                    <w:rFonts w:eastAsia="Times New Roman" w:cs="Times New Roman"/>
+                  </w:rPr>
+                  <w:t xml:space="preserve"> </w:t>
+                </w:r>
+                <w:r>
+                  <w:t>commission</w:t>
+                </w:r>
+                <w:r>
+                  <w:rPr>
+                    <w:rFonts w:eastAsia="Times New Roman" w:cs="Times New Roman"/>
+                  </w:rPr>
+                  <w:t xml:space="preserve"> </w:t>
+                </w:r>
+                <w:r>
+                  <w:t>to</w:t>
+                </w:r>
+                <w:r>
+                  <w:rPr>
+                    <w:rFonts w:eastAsia="Times New Roman" w:cs="Times New Roman"/>
+                  </w:rPr>
+                  <w:t xml:space="preserve"> </w:t>
+                </w:r>
+                <w:r>
+                  <w:t>produce</w:t>
+                </w:r>
+                <w:r>
+                  <w:rPr>
+                    <w:rFonts w:eastAsia="Times New Roman" w:cs="Times New Roman"/>
+                  </w:rPr>
+                  <w:t xml:space="preserve"> </w:t>
+                </w:r>
+                <w:r>
+                  <w:t>murals</w:t>
+                </w:r>
+                <w:r>
+                  <w:rPr>
+                    <w:rFonts w:eastAsia="Times New Roman" w:cs="Times New Roman"/>
+                  </w:rPr>
+                  <w:t xml:space="preserve"> </w:t>
+                </w:r>
+                <w:r>
+                  <w:t>for</w:t>
+                </w:r>
+                <w:r>
+                  <w:rPr>
+                    <w:rFonts w:eastAsia="Times New Roman" w:cs="Times New Roman"/>
+                  </w:rPr>
+                  <w:t xml:space="preserve"> </w:t>
+                </w:r>
+                <w:r>
+                  <w:t>the</w:t>
+                </w:r>
+                <w:r>
+                  <w:rPr>
+                    <w:rFonts w:eastAsia="Times New Roman" w:cs="Times New Roman"/>
+                  </w:rPr>
+                  <w:t xml:space="preserve"> </w:t>
+                </w:r>
+                <w:r>
+                  <w:t>Four</w:t>
+                </w:r>
+                <w:r>
+                  <w:rPr>
+                    <w:rFonts w:eastAsia="Times New Roman" w:cs="Times New Roman"/>
+                  </w:rPr>
+                  <w:t xml:space="preserve"> </w:t>
+                </w:r>
+                <w:r>
+                  <w:t>Seasons</w:t>
+                </w:r>
+                <w:r>
+                  <w:rPr>
+                    <w:rFonts w:eastAsia="Times New Roman" w:cs="Times New Roman"/>
+                  </w:rPr>
+                  <w:t xml:space="preserve"> </w:t>
+                </w:r>
+                <w:r>
+                  <w:t>Hotel</w:t>
+                </w:r>
+                <w:r>
+                  <w:rPr>
+                    <w:rFonts w:eastAsia="Times New Roman" w:cs="Times New Roman"/>
+                  </w:rPr>
+                  <w:t xml:space="preserve"> </w:t>
+                </w:r>
+                <w:r>
+                  <w:t>in</w:t>
+                </w:r>
+                <w:r>
+                  <w:rPr>
+                    <w:rFonts w:eastAsia="Times New Roman" w:cs="Times New Roman"/>
+                  </w:rPr>
+                  <w:t xml:space="preserve"> </w:t>
+                </w:r>
+                <w:r>
+                  <w:t>New</w:t>
+                </w:r>
+                <w:r>
+                  <w:rPr>
+                    <w:rFonts w:eastAsia="Times New Roman" w:cs="Times New Roman"/>
+                  </w:rPr>
+                  <w:t xml:space="preserve"> </w:t>
+                </w:r>
+                <w:r>
+                  <w:t>York,</w:t>
+                </w:r>
+                <w:r>
+                  <w:rPr>
+                    <w:rFonts w:eastAsia="Times New Roman" w:cs="Times New Roman"/>
+                  </w:rPr>
+                  <w:t xml:space="preserve"> </w:t>
+                </w:r>
+                <w:r>
+                  <w:t>deciding</w:t>
+                </w:r>
+                <w:r>
+                  <w:rPr>
+                    <w:rFonts w:eastAsia="Times New Roman" w:cs="Times New Roman"/>
+                  </w:rPr>
+                  <w:t xml:space="preserve"> </w:t>
+                </w:r>
+                <w:r>
+                  <w:t>that</w:t>
+                </w:r>
+                <w:r>
+                  <w:rPr>
+                    <w:rFonts w:eastAsia="Times New Roman" w:cs="Times New Roman"/>
+                  </w:rPr>
+                  <w:t xml:space="preserve"> </w:t>
+                </w:r>
+                <w:r>
+                  <w:t>its</w:t>
+                </w:r>
+                <w:r>
+                  <w:rPr>
+                    <w:rFonts w:eastAsia="Times New Roman" w:cs="Times New Roman"/>
+                  </w:rPr>
+                  <w:t xml:space="preserve"> </w:t>
+                </w:r>
+                <w:r>
+                  <w:t>atmosphere</w:t>
+                </w:r>
+                <w:r>
+                  <w:rPr>
+                    <w:rFonts w:eastAsia="Times New Roman" w:cs="Times New Roman"/>
+                  </w:rPr>
+                  <w:t xml:space="preserve"> </w:t>
+                </w:r>
+                <w:r>
+                  <w:t>was</w:t>
+                </w:r>
+                <w:r>
+                  <w:rPr>
+                    <w:rFonts w:eastAsia="Times New Roman" w:cs="Times New Roman"/>
+                  </w:rPr>
+                  <w:t xml:space="preserve"> </w:t>
+                </w:r>
+                <w:r>
+                  <w:t>inappropriate.</w:t>
                 </w:r>
               </w:p>
             </w:tc>
@@ -3913,6 +4935,7 @@
               <w:t xml:space="preserve"> </w:t>
             </w:r>
             <w:r>
+              <w:lastRenderedPageBreak/>
               <w:t>Museum</w:t>
             </w:r>
             <w:r>
@@ -7173,8 +8196,6 @@
               </w:rPr>
               <w:t xml:space="preserve"> </w:t>
             </w:r>
-            <w:bookmarkStart w:id="0" w:name="_GoBack"/>
-            <w:bookmarkEnd w:id="0"/>
           </w:p>
         </w:tc>
       </w:tr>
@@ -7195,6 +8216,9 @@
               <w:t>:</w:t>
             </w:r>
           </w:p>
+          <w:p/>
+          <w:bookmarkStart w:id="0" w:name="_GoBack"/>
+          <w:bookmarkEnd w:id="0"/>
           <w:p>
             <w:sdt>
               <w:sdtPr>
@@ -8376,7 +9400,6 @@
   <w:style w:type="character" w:default="1" w:styleId="DefaultParagraphFont">
     <w:name w:val="Default Paragraph Font"/>
     <w:uiPriority w:val="1"/>
-    <w:semiHidden/>
     <w:unhideWhenUsed/>
   </w:style>
   <w:style w:type="table" w:default="1" w:styleId="TableNormal">
@@ -9137,7 +10160,6 @@
   <w:style w:type="character" w:default="1" w:styleId="DefaultParagraphFont">
     <w:name w:val="Default Paragraph Font"/>
     <w:uiPriority w:val="1"/>
-    <w:semiHidden/>
     <w:unhideWhenUsed/>
   </w:style>
   <w:style w:type="table" w:default="1" w:styleId="TableNormal">
@@ -9926,7 +10948,7 @@
     <w:charset w:val="4E"/>
     <w:family w:val="auto"/>
     <w:pitch w:val="variable"/>
-    <w:sig w:usb0="E00002FF" w:usb1="6AC7FDFB" w:usb2="00000012" w:usb3="00000000" w:csb0="0002009F" w:csb1="00000000"/>
+    <w:sig w:usb0="00000001" w:usb1="08070000" w:usb2="00000010" w:usb3="00000000" w:csb0="00020000" w:csb1="00000000"/>
   </w:font>
   <w:font w:name="Lucida Grande">
     <w:panose1 w:val="020B0600040502020204"/>
@@ -9976,7 +10998,7 @@
     <w:charset w:val="4E"/>
     <w:family w:val="auto"/>
     <w:pitch w:val="variable"/>
-    <w:sig w:usb0="E00002FF" w:usb1="6AC7FDFB" w:usb2="00000012" w:usb3="00000000" w:csb0="0002009F" w:csb1="00000000"/>
+    <w:sig w:usb0="00000001" w:usb1="08070000" w:usb2="00000010" w:usb3="00000000" w:csb0="00020000" w:csb1="00000000"/>
   </w:font>
   <w:font w:name="Cambria">
     <w:panose1 w:val="02040503050406030204"/>
@@ -10745,7 +11767,7 @@
   <a:extraClrSchemeLst/>
   <a:extLst>
     <a:ext uri="{05A4C25C-085E-4340-85A3-A5531E510DB2}">
-      <thm15:themeFamily xmlns:thm15="http://schemas.microsoft.com/office/thememl/2012/main" xmlns="" name="Office Theme" id="{62F939B6-93AF-4DB8-9C6B-D6C7DFDC589F}" vid="{4A3C46E8-61CC-4603-A589-7422A47A8E4A}"/>
+      <thm15:themeFamily xmlns="" xmlns:thm15="http://schemas.microsoft.com/office/thememl/2012/main" name="Office Theme" id="{62F939B6-93AF-4DB8-9C6B-D6C7DFDC589F}" vid="{4A3C46E8-61CC-4603-A589-7422A47A8E4A}"/>
     </a:ext>
   </a:extLst>
 </a:theme>
@@ -10899,7 +11921,7 @@
 </file>
 
 <file path=customXml/itemProps1.xml><?xml version="1.0" encoding="utf-8"?>
-<ds:datastoreItem xmlns:ds="http://schemas.openxmlformats.org/officeDocument/2006/customXml" ds:itemID="{D48BC125-DD9E-7B4F-AA01-0BC4A9583496}">
+<ds:datastoreItem xmlns:ds="http://schemas.openxmlformats.org/officeDocument/2006/customXml" ds:itemID="{E4022C71-FA42-774C-AA7C-7FA25C2A80C6}">
   <ds:schemaRefs>
     <ds:schemaRef ds:uri="http://schemas.openxmlformats.org/officeDocument/2006/bibliography"/>
   </ds:schemaRefs>
